--- a/Manual de uso.docx
+++ b/Manual de uso.docx
@@ -1,10 +1,12 @@
 
 <file path=word/document.xml><?xml version="1.0" encoding="utf-8"?>
-<w:document xmlns:wpc="http://schemas.microsoft.com/office/word/2010/wordprocessingCanvas" xmlns:cx="http://schemas.microsoft.com/office/drawing/2014/chartex" xmlns:cx1="http://schemas.microsoft.com/office/drawing/2015/9/8/chartex" xmlns:cx2="http://schemas.microsoft.com/office/drawing/2015/10/21/chartex" xmlns:cx3="http://schemas.microsoft.com/office/drawing/2016/5/9/chartex" xmlns:cx4="http://schemas.microsoft.com/office/drawing/2016/5/10/chartex" xmlns:cx5="http://schemas.microsoft.com/office/drawing/2016/5/11/chartex" xmlns:cx6="http://schemas.microsoft.com/office/drawing/2016/5/12/chartex" xmlns:cx7="http://schemas.microsoft.com/office/drawing/2016/5/13/chartex" xmlns:cx8="http://schemas.microsoft.com/office/drawing/2016/5/14/chartex" xmlns:mc="http://schemas.openxmlformats.org/markup-compatibility/2006" xmlns:aink="http://schemas.microsoft.com/office/drawing/2016/ink" xmlns:am3d="http://schemas.microsoft.com/office/drawing/2017/model3d" xmlns:o="urn:schemas-microsoft-com:office:office" xmlns:oel="http://schemas.microsoft.com/office/2019/extlst" xmlns:r="http://schemas.openxmlformats.org/officeDocument/2006/relationships" xmlns:m="http://schemas.openxmlformats.org/officeDocument/2006/math" xmlns:v="urn:schemas-microsoft-com:vml" xmlns:wp14="http://schemas.microsoft.com/office/word/2010/wordprocessingDrawing" xmlns:wp="http://schemas.openxmlformats.org/drawingml/2006/wordprocessingDrawing" xmlns:w10="urn:schemas-microsoft-com:office:word" xmlns:w="http://schemas.openxmlformats.org/wordprocessingml/2006/main" xmlns:w14="http://schemas.microsoft.com/office/word/2010/wordml" xmlns:w15="http://schemas.microsoft.com/office/word/2012/wordml" xmlns:w16cex="http://schemas.microsoft.com/office/word/2018/wordml/cex" xmlns:w16cid="http://schemas.microsoft.com/office/word/2016/wordml/cid" xmlns:w16="http://schemas.microsoft.com/office/word/2018/wordml" xmlns:w16sdtdh="http://schemas.microsoft.com/office/word/2020/wordml/sdtdatahash" xmlns:w16se="http://schemas.microsoft.com/office/word/2015/wordml/symex" xmlns:wpg="http://schemas.microsoft.com/office/word/2010/wordprocessingGroup" xmlns:wpi="http://schemas.microsoft.com/office/word/2010/wordprocessingInk" xmlns:wne="http://schemas.microsoft.com/office/word/2006/wordml" xmlns:wps="http://schemas.microsoft.com/office/word/2010/wordprocessingShape" mc:Ignorable="w14 w15 w16se w16cid w16 w16cex w16sdtdh wp14">
+<w:document xmlns:o="urn:schemas-microsoft-com:office:office" xmlns:r="http://schemas.openxmlformats.org/officeDocument/2006/relationships" xmlns:v="urn:schemas-microsoft-com:vml" xmlns:w="http://schemas.openxmlformats.org/wordprocessingml/2006/main" xmlns:w10="urn:schemas-microsoft-com:office:word" xmlns:wp="http://schemas.openxmlformats.org/drawingml/2006/wordprocessingDrawing" xmlns:wps="http://schemas.microsoft.com/office/word/2010/wordprocessingShape" xmlns:wpg="http://schemas.microsoft.com/office/word/2010/wordprocessingGroup" xmlns:mc="http://schemas.openxmlformats.org/markup-compatibility/2006" xmlns:wp14="http://schemas.microsoft.com/office/word/2010/wordprocessingDrawing" xmlns:w14="http://schemas.microsoft.com/office/word/2010/wordml" mc:Ignorable="w14 wp14">
   <w:body>
     <w:p>
       <w:pPr>
-        <w:rPr>
+        <w:pStyle w:val="Normal"/>
+        <w:rPr>
+          <w:b/>
           <w:b/>
           <w:bCs/>
           <w:sz w:val="52"/>
@@ -25,7 +27,9 @@
     </w:p>
     <w:p>
       <w:pPr>
-        <w:rPr>
+        <w:pStyle w:val="Normal"/>
+        <w:rPr>
+          <w:b/>
           <w:b/>
           <w:bCs/>
           <w:sz w:val="52"/>
@@ -46,6 +50,7 @@
     </w:p>
     <w:p>
       <w:pPr>
+        <w:pStyle w:val="Normal"/>
         <w:rPr>
           <w:sz w:val="36"/>
           <w:szCs w:val="36"/>
@@ -61,6 +66,7 @@
     </w:p>
     <w:p>
       <w:pPr>
+        <w:pStyle w:val="Normal"/>
         <w:rPr>
           <w:sz w:val="36"/>
           <w:szCs w:val="36"/>
@@ -76,15 +82,24 @@
     </w:p>
     <w:p>
       <w:pPr>
+        <w:pStyle w:val="Normal"/>
         <w:rPr>
           <w:sz w:val="36"/>
           <w:szCs w:val="36"/>
         </w:rPr>
       </w:pPr>
+      <w:r>
+        <w:rPr>
+          <w:sz w:val="36"/>
+          <w:szCs w:val="36"/>
+        </w:rPr>
+      </w:r>
     </w:p>
     <w:p>
       <w:pPr>
-        <w:rPr>
+        <w:pStyle w:val="Normal"/>
+        <w:rPr>
+          <w:b/>
           <w:b/>
           <w:bCs/>
           <w:sz w:val="52"/>
@@ -105,6 +120,7 @@
     </w:p>
     <w:p>
       <w:pPr>
+        <w:pStyle w:val="Normal"/>
         <w:rPr>
           <w:sz w:val="36"/>
           <w:szCs w:val="36"/>
@@ -118,23 +134,80 @@
         <w:t>Tras verificar la cuenta introducida se pedirá la matricula vinculada a esta.</w:t>
       </w:r>
     </w:p>
-    <w:p/>
+    <w:p>
+      <w:pPr>
+        <w:pStyle w:val="Normal"/>
+        <w:widowControl/>
+        <w:bidi w:val="0"/>
+        <w:spacing w:lineRule="auto" w:line="259" w:before="0" w:after="160"/>
+        <w:jc w:val="left"/>
+        <w:rPr/>
+      </w:pPr>
+      <w:r>
+        <w:rPr/>
+      </w:r>
+    </w:p>
     <w:sectPr>
+      <w:headerReference w:type="default" r:id="rId2"/>
+      <w:footerReference w:type="default" r:id="rId3"/>
+      <w:type w:val="nextPage"/>
       <w:pgSz w:w="11906" w:h="16838"/>
-      <w:pgMar w:top="1417" w:right="1701" w:bottom="1417" w:left="1701" w:header="708" w:footer="708" w:gutter="0"/>
-      <w:cols w:space="708"/>
-      <w:docGrid w:linePitch="360"/>
+      <w:pgMar w:left="1701" w:right="1701" w:gutter="0" w:header="1417" w:top="2149" w:footer="1417" w:bottom="2149"/>
+      <w:pgNumType w:fmt="decimal"/>
+      <w:formProt w:val="false"/>
+      <w:textDirection w:val="lrTb"/>
+      <w:docGrid w:type="default" w:linePitch="360" w:charSpace="4096"/>
     </w:sectPr>
   </w:body>
 </w:document>
 </file>
 
+<file path=word/footer1.xml><?xml version="1.0" encoding="utf-8"?>
+<w:ftr xmlns:o="urn:schemas-microsoft-com:office:office" xmlns:r="http://schemas.openxmlformats.org/officeDocument/2006/relationships" xmlns:v="urn:schemas-microsoft-com:vml" xmlns:w="http://schemas.openxmlformats.org/wordprocessingml/2006/main" xmlns:w10="urn:schemas-microsoft-com:office:word" xmlns:wp="http://schemas.openxmlformats.org/drawingml/2006/wordprocessingDrawing" xmlns:wps="http://schemas.microsoft.com/office/word/2010/wordprocessingShape" xmlns:wpg="http://schemas.microsoft.com/office/word/2010/wordprocessingGroup" xmlns:mc="http://schemas.openxmlformats.org/markup-compatibility/2006" xmlns:wp14="http://schemas.microsoft.com/office/word/2010/wordprocessingDrawing" xmlns:w14="http://schemas.microsoft.com/office/word/2010/wordml" mc:Ignorable="w14 wp14">
+  <w:p>
+    <w:pPr>
+      <w:pStyle w:val="Piedepgina"/>
+      <w:suppressLineNumbers/>
+      <w:spacing w:before="0" w:after="160"/>
+      <w:rPr/>
+    </w:pPr>
+    <w:r>
+      <w:rPr/>
+      <w:tab/>
+      <w:tab/>
+    </w:r>
+    <w:r>
+      <w:rPr/>
+      <w:t>1</w:t>
+    </w:r>
+  </w:p>
+</w:ftr>
+</file>
+
+<file path=word/header1.xml><?xml version="1.0" encoding="utf-8"?>
+<w:hdr xmlns:o="urn:schemas-microsoft-com:office:office" xmlns:r="http://schemas.openxmlformats.org/officeDocument/2006/relationships" xmlns:v="urn:schemas-microsoft-com:vml" xmlns:w="http://schemas.openxmlformats.org/wordprocessingml/2006/main" xmlns:w10="urn:schemas-microsoft-com:office:word" xmlns:wp="http://schemas.openxmlformats.org/drawingml/2006/wordprocessingDrawing" xmlns:wps="http://schemas.microsoft.com/office/word/2010/wordprocessingShape" xmlns:wpg="http://schemas.microsoft.com/office/word/2010/wordprocessingGroup" xmlns:mc="http://schemas.openxmlformats.org/markup-compatibility/2006" xmlns:wp14="http://schemas.microsoft.com/office/word/2010/wordprocessingDrawing" xmlns:w14="http://schemas.microsoft.com/office/word/2010/wordml" mc:Ignorable="w14 wp14">
+  <w:p>
+    <w:pPr>
+      <w:pStyle w:val="Cabecera"/>
+      <w:spacing w:before="0" w:after="160"/>
+      <w:rPr/>
+    </w:pPr>
+    <w:r>
+      <w:rPr/>
+      <w:tab/>
+      <w:t>Manual de uso</w:t>
+      <w:tab/>
+    </w:r>
+  </w:p>
+</w:hdr>
+</file>
+
 <file path=word/styles.xml><?xml version="1.0" encoding="utf-8"?>
-<w:styles xmlns:mc="http://schemas.openxmlformats.org/markup-compatibility/2006" xmlns:r="http://schemas.openxmlformats.org/officeDocument/2006/relationships" xmlns:w="http://schemas.openxmlformats.org/wordprocessingml/2006/main" xmlns:w14="http://schemas.microsoft.com/office/word/2010/wordml" xmlns:w15="http://schemas.microsoft.com/office/word/2012/wordml" xmlns:w16cex="http://schemas.microsoft.com/office/word/2018/wordml/cex" xmlns:w16cid="http://schemas.microsoft.com/office/word/2016/wordml/cid" xmlns:w16="http://schemas.microsoft.com/office/word/2018/wordml" xmlns:w16sdtdh="http://schemas.microsoft.com/office/word/2020/wordml/sdtdatahash" xmlns:w16se="http://schemas.microsoft.com/office/word/2015/wordml/symex" mc:Ignorable="w14 w15 w16se w16cid w16 w16cex w16sdtdh">
+<w:styles xmlns:w="http://schemas.openxmlformats.org/wordprocessingml/2006/main" xmlns:w14="http://schemas.microsoft.com/office/word/2010/wordml" xmlns:mc="http://schemas.openxmlformats.org/markup-compatibility/2006" mc:Ignorable="w14">
   <w:docDefaults>
     <w:rPrDefault>
       <w:rPr>
-        <w:rFonts w:asciiTheme="minorHAnsi" w:eastAsiaTheme="minorHAnsi" w:hAnsiTheme="minorHAnsi" w:cstheme="minorBidi"/>
+        <w:rFonts w:ascii="Calibri" w:hAnsi="Calibri" w:eastAsia="Calibri" w:cs="" w:asciiTheme="minorHAnsi" w:cstheme="minorBidi" w:eastAsiaTheme="minorHAnsi" w:hAnsiTheme="minorHAnsi"/>
         <w:sz w:val="22"/>
         <w:szCs w:val="22"/>
         <w:lang w:val="es-ES" w:eastAsia="en-US" w:bidi="ar-SA"/>
@@ -142,21 +215,21 @@
     </w:rPrDefault>
     <w:pPrDefault>
       <w:pPr>
-        <w:spacing w:after="160" w:line="259" w:lineRule="auto"/>
+        <w:suppressAutoHyphens w:val="true"/>
       </w:pPr>
     </w:pPrDefault>
   </w:docDefaults>
   <w:latentStyles w:defLockedState="0" w:defUIPriority="99" w:defSemiHidden="0" w:defUnhideWhenUsed="0" w:defQFormat="0" w:count="376">
     <w:lsdException w:name="Normal" w:uiPriority="0" w:qFormat="1"/>
     <w:lsdException w:name="heading 1" w:uiPriority="9" w:qFormat="1"/>
-    <w:lsdException w:name="heading 2" w:semiHidden="1" w:uiPriority="9" w:unhideWhenUsed="1" w:qFormat="1"/>
-    <w:lsdException w:name="heading 3" w:semiHidden="1" w:uiPriority="9" w:unhideWhenUsed="1" w:qFormat="1"/>
-    <w:lsdException w:name="heading 4" w:semiHidden="1" w:uiPriority="9" w:unhideWhenUsed="1" w:qFormat="1"/>
-    <w:lsdException w:name="heading 5" w:semiHidden="1" w:uiPriority="9" w:unhideWhenUsed="1" w:qFormat="1"/>
-    <w:lsdException w:name="heading 6" w:semiHidden="1" w:uiPriority="9" w:unhideWhenUsed="1" w:qFormat="1"/>
-    <w:lsdException w:name="heading 7" w:semiHidden="1" w:uiPriority="9" w:unhideWhenUsed="1" w:qFormat="1"/>
-    <w:lsdException w:name="heading 8" w:semiHidden="1" w:uiPriority="9" w:unhideWhenUsed="1" w:qFormat="1"/>
-    <w:lsdException w:name="heading 9" w:semiHidden="1" w:uiPriority="9" w:unhideWhenUsed="1" w:qFormat="1"/>
+    <w:lsdException w:name="heading 2" w:uiPriority="9" w:semiHidden="1" w:unhideWhenUsed="1" w:qFormat="1"/>
+    <w:lsdException w:name="heading 3" w:uiPriority="9" w:semiHidden="1" w:unhideWhenUsed="1" w:qFormat="1"/>
+    <w:lsdException w:name="heading 4" w:uiPriority="9" w:semiHidden="1" w:unhideWhenUsed="1" w:qFormat="1"/>
+    <w:lsdException w:name="heading 5" w:uiPriority="9" w:semiHidden="1" w:unhideWhenUsed="1" w:qFormat="1"/>
+    <w:lsdException w:name="heading 6" w:uiPriority="9" w:semiHidden="1" w:unhideWhenUsed="1" w:qFormat="1"/>
+    <w:lsdException w:name="heading 7" w:uiPriority="9" w:semiHidden="1" w:unhideWhenUsed="1" w:qFormat="1"/>
+    <w:lsdException w:name="heading 8" w:uiPriority="9" w:semiHidden="1" w:unhideWhenUsed="1" w:qFormat="1"/>
+    <w:lsdException w:name="heading 9" w:uiPriority="9" w:semiHidden="1" w:unhideWhenUsed="1" w:qFormat="1"/>
     <w:lsdException w:name="index 1" w:semiHidden="1" w:unhideWhenUsed="1"/>
     <w:lsdException w:name="index 2" w:semiHidden="1" w:unhideWhenUsed="1"/>
     <w:lsdException w:name="index 3" w:semiHidden="1" w:unhideWhenUsed="1"/>
@@ -166,22 +239,22 @@
     <w:lsdException w:name="index 7" w:semiHidden="1" w:unhideWhenUsed="1"/>
     <w:lsdException w:name="index 8" w:semiHidden="1" w:unhideWhenUsed="1"/>
     <w:lsdException w:name="index 9" w:semiHidden="1" w:unhideWhenUsed="1"/>
-    <w:lsdException w:name="toc 1" w:semiHidden="1" w:uiPriority="39" w:unhideWhenUsed="1"/>
-    <w:lsdException w:name="toc 2" w:semiHidden="1" w:uiPriority="39" w:unhideWhenUsed="1"/>
-    <w:lsdException w:name="toc 3" w:semiHidden="1" w:uiPriority="39" w:unhideWhenUsed="1"/>
-    <w:lsdException w:name="toc 4" w:semiHidden="1" w:uiPriority="39" w:unhideWhenUsed="1"/>
-    <w:lsdException w:name="toc 5" w:semiHidden="1" w:uiPriority="39" w:unhideWhenUsed="1"/>
-    <w:lsdException w:name="toc 6" w:semiHidden="1" w:uiPriority="39" w:unhideWhenUsed="1"/>
-    <w:lsdException w:name="toc 7" w:semiHidden="1" w:uiPriority="39" w:unhideWhenUsed="1"/>
-    <w:lsdException w:name="toc 8" w:semiHidden="1" w:uiPriority="39" w:unhideWhenUsed="1"/>
-    <w:lsdException w:name="toc 9" w:semiHidden="1" w:uiPriority="39" w:unhideWhenUsed="1"/>
+    <w:lsdException w:name="toc 1" w:uiPriority="39" w:semiHidden="1" w:unhideWhenUsed="1"/>
+    <w:lsdException w:name="toc 2" w:uiPriority="39" w:semiHidden="1" w:unhideWhenUsed="1"/>
+    <w:lsdException w:name="toc 3" w:uiPriority="39" w:semiHidden="1" w:unhideWhenUsed="1"/>
+    <w:lsdException w:name="toc 4" w:uiPriority="39" w:semiHidden="1" w:unhideWhenUsed="1"/>
+    <w:lsdException w:name="toc 5" w:uiPriority="39" w:semiHidden="1" w:unhideWhenUsed="1"/>
+    <w:lsdException w:name="toc 6" w:uiPriority="39" w:semiHidden="1" w:unhideWhenUsed="1"/>
+    <w:lsdException w:name="toc 7" w:uiPriority="39" w:semiHidden="1" w:unhideWhenUsed="1"/>
+    <w:lsdException w:name="toc 8" w:uiPriority="39" w:semiHidden="1" w:unhideWhenUsed="1"/>
+    <w:lsdException w:name="toc 9" w:uiPriority="39" w:semiHidden="1" w:unhideWhenUsed="1"/>
     <w:lsdException w:name="Normal Indent" w:semiHidden="1" w:unhideWhenUsed="1"/>
     <w:lsdException w:name="footnote text" w:semiHidden="1" w:unhideWhenUsed="1"/>
     <w:lsdException w:name="annotation text" w:semiHidden="1" w:unhideWhenUsed="1"/>
     <w:lsdException w:name="header" w:semiHidden="1" w:unhideWhenUsed="1"/>
     <w:lsdException w:name="footer" w:semiHidden="1" w:unhideWhenUsed="1"/>
     <w:lsdException w:name="index heading" w:semiHidden="1" w:unhideWhenUsed="1"/>
-    <w:lsdException w:name="caption" w:semiHidden="1" w:uiPriority="35" w:unhideWhenUsed="1" w:qFormat="1"/>
+    <w:lsdException w:name="caption" w:uiPriority="35" w:semiHidden="1" w:unhideWhenUsed="1" w:qFormat="1"/>
     <w:lsdException w:name="table of figures" w:semiHidden="1" w:unhideWhenUsed="1"/>
     <w:lsdException w:name="envelope address" w:semiHidden="1" w:unhideWhenUsed="1"/>
     <w:lsdException w:name="envelope return" w:semiHidden="1" w:unhideWhenUsed="1"/>
@@ -212,7 +285,7 @@
     <w:lsdException w:name="Title" w:uiPriority="10" w:qFormat="1"/>
     <w:lsdException w:name="Closing" w:semiHidden="1" w:unhideWhenUsed="1"/>
     <w:lsdException w:name="Signature" w:semiHidden="1" w:unhideWhenUsed="1"/>
-    <w:lsdException w:name="Default Paragraph Font" w:semiHidden="1" w:uiPriority="1" w:unhideWhenUsed="1"/>
+    <w:lsdException w:name="Default Paragraph Font" w:uiPriority="1" w:semiHidden="1" w:unhideWhenUsed="1"/>
     <w:lsdException w:name="Body Text" w:semiHidden="1" w:unhideWhenUsed="1"/>
     <w:lsdException w:name="Body Text Indent" w:semiHidden="1" w:unhideWhenUsed="1"/>
     <w:lsdException w:name="List Continue" w:semiHidden="1" w:unhideWhenUsed="1"/>
@@ -412,8 +485,8 @@
     <w:lsdException w:name="Subtle Reference" w:uiPriority="31" w:qFormat="1"/>
     <w:lsdException w:name="Intense Reference" w:uiPriority="32" w:qFormat="1"/>
     <w:lsdException w:name="Book Title" w:uiPriority="33" w:qFormat="1"/>
-    <w:lsdException w:name="Bibliography" w:semiHidden="1" w:uiPriority="37" w:unhideWhenUsed="1"/>
-    <w:lsdException w:name="TOC Heading" w:semiHidden="1" w:uiPriority="39" w:unhideWhenUsed="1" w:qFormat="1"/>
+    <w:lsdException w:name="Bibliography" w:uiPriority="37" w:semiHidden="1" w:unhideWhenUsed="1"/>
+    <w:lsdException w:name="TOC Heading" w:uiPriority="39" w:semiHidden="1" w:unhideWhenUsed="1" w:qFormat="1"/>
     <w:lsdException w:name="Plain Table 1" w:uiPriority="41"/>
     <w:lsdException w:name="Plain Table 2" w:uiPriority="42"/>
     <w:lsdException w:name="Plain Table 3" w:uiPriority="43"/>
@@ -524,16 +597,128 @@
     <w:lsdException w:name="Unresolved Mention" w:semiHidden="1" w:unhideWhenUsed="1"/>
     <w:lsdException w:name="Smart Link" w:semiHidden="1" w:unhideWhenUsed="1"/>
   </w:latentStyles>
-  <w:style w:type="paragraph" w:default="1" w:styleId="Normal">
+  <w:style w:type="paragraph" w:styleId="Normal" w:default="1">
     <w:name w:val="Normal"/>
     <w:qFormat/>
-    <w:rsid w:val="00785B64"/>
-  </w:style>
-  <w:style w:type="character" w:default="1" w:styleId="Fuentedeprrafopredeter">
+    <w:rsid w:val="00785b64"/>
+    <w:pPr>
+      <w:widowControl/>
+      <w:bidi w:val="0"/>
+      <w:spacing w:lineRule="auto" w:line="259" w:before="0" w:after="160"/>
+      <w:jc w:val="left"/>
+    </w:pPr>
+    <w:rPr>
+      <w:rFonts w:ascii="Calibri" w:hAnsi="Calibri" w:eastAsia="Calibri" w:cs="" w:asciiTheme="minorHAnsi" w:cstheme="minorBidi" w:eastAsiaTheme="minorHAnsi" w:hAnsiTheme="minorHAnsi"/>
+      <w:color w:val="auto"/>
+      <w:kern w:val="0"/>
+      <w:sz w:val="22"/>
+      <w:szCs w:val="22"/>
+      <w:lang w:val="es-ES" w:eastAsia="en-US" w:bidi="ar-SA"/>
+    </w:rPr>
+  </w:style>
+  <w:style w:type="character" w:styleId="DefaultParagraphFont" w:default="1">
     <w:name w:val="Default Paragraph Font"/>
     <w:uiPriority w:val="1"/>
     <w:semiHidden/>
     <w:unhideWhenUsed/>
+    <w:qFormat/>
+    <w:rPr/>
+  </w:style>
+  <w:style w:type="paragraph" w:styleId="Ttulo">
+    <w:name w:val="Título"/>
+    <w:basedOn w:val="Normal"/>
+    <w:next w:val="Cuerpodetexto"/>
+    <w:qFormat/>
+    <w:pPr>
+      <w:keepNext w:val="true"/>
+      <w:spacing w:before="240" w:after="120"/>
+    </w:pPr>
+    <w:rPr>
+      <w:rFonts w:ascii="Liberation Sans" w:hAnsi="Liberation Sans" w:eastAsia="Microsoft YaHei" w:cs="Arial"/>
+      <w:sz w:val="28"/>
+      <w:szCs w:val="28"/>
+    </w:rPr>
+  </w:style>
+  <w:style w:type="paragraph" w:styleId="Cuerpodetexto">
+    <w:name w:val="Body Text"/>
+    <w:basedOn w:val="Normal"/>
+    <w:pPr>
+      <w:spacing w:lineRule="auto" w:line="276" w:before="0" w:after="140"/>
+    </w:pPr>
+    <w:rPr/>
+  </w:style>
+  <w:style w:type="paragraph" w:styleId="Lista">
+    <w:name w:val="List"/>
+    <w:basedOn w:val="Cuerpodetexto"/>
+    <w:pPr/>
+    <w:rPr>
+      <w:rFonts w:cs="Arial"/>
+    </w:rPr>
+  </w:style>
+  <w:style w:type="paragraph" w:styleId="Leyenda">
+    <w:name w:val="Caption"/>
+    <w:basedOn w:val="Normal"/>
+    <w:qFormat/>
+    <w:pPr>
+      <w:suppressLineNumbers/>
+      <w:spacing w:before="120" w:after="120"/>
+    </w:pPr>
+    <w:rPr>
+      <w:rFonts w:cs="Arial"/>
+      <w:i/>
+      <w:iCs/>
+      <w:sz w:val="24"/>
+      <w:szCs w:val="24"/>
+    </w:rPr>
+  </w:style>
+  <w:style w:type="paragraph" w:styleId="Ndice">
+    <w:name w:val="Índice"/>
+    <w:basedOn w:val="Normal"/>
+    <w:qFormat/>
+    <w:pPr>
+      <w:suppressLineNumbers/>
+    </w:pPr>
+    <w:rPr>
+      <w:rFonts w:cs="Arial"/>
+      <w:lang w:val="zxx" w:eastAsia="zxx" w:bidi="zxx"/>
+    </w:rPr>
+  </w:style>
+  <w:style w:type="paragraph" w:styleId="Cabeceraypie">
+    <w:name w:val="Cabecera y pie"/>
+    <w:basedOn w:val="Normal"/>
+    <w:qFormat/>
+    <w:pPr>
+      <w:suppressLineNumbers/>
+      <w:tabs>
+        <w:tab w:val="clear" w:pos="708"/>
+        <w:tab w:val="center" w:pos="4252" w:leader="none"/>
+        <w:tab w:val="right" w:pos="8504" w:leader="none"/>
+      </w:tabs>
+    </w:pPr>
+    <w:rPr/>
+  </w:style>
+  <w:style w:type="paragraph" w:styleId="Cabecera">
+    <w:name w:val="Header"/>
+    <w:basedOn w:val="Cabeceraypie"/>
+    <w:pPr>
+      <w:suppressLineNumbers/>
+    </w:pPr>
+    <w:rPr/>
+  </w:style>
+  <w:style w:type="paragraph" w:styleId="Piedepgina">
+    <w:name w:val="Footer"/>
+    <w:basedOn w:val="Cabeceraypie"/>
+    <w:pPr>
+      <w:suppressLineNumbers/>
+    </w:pPr>
+    <w:rPr/>
+  </w:style>
+  <w:style w:type="numbering" w:styleId="NoList" w:default="1">
+    <w:name w:val="No List"/>
+    <w:uiPriority w:val="99"/>
+    <w:semiHidden/>
+    <w:unhideWhenUsed/>
+    <w:qFormat/>
   </w:style>
   <w:style w:type="table" w:default="1" w:styleId="Tablanormal">
     <w:name w:val="Normal Table"/>
@@ -541,7 +726,6 @@
     <w:semiHidden/>
     <w:unhideWhenUsed/>
     <w:tblPr>
-      <w:tblInd w:w="0" w:type="dxa"/>
       <w:tblCellMar>
         <w:top w:w="0" w:type="dxa"/>
         <w:left w:w="108" w:type="dxa"/>
@@ -549,12 +733,6 @@
         <w:right w:w="108" w:type="dxa"/>
       </w:tblCellMar>
     </w:tblPr>
-  </w:style>
-  <w:style w:type="numbering" w:default="1" w:styleId="Sinlista">
-    <w:name w:val="No List"/>
-    <w:uiPriority w:val="99"/>
-    <w:semiHidden/>
-    <w:unhideWhenUsed/>
   </w:style>
 </w:styles>
 </file>

--- a/Manual de uso.docx
+++ b/Manual de uso.docx
@@ -175,9 +175,6 @@
       <w:rPr/>
       <w:tab/>
       <w:tab/>
-    </w:r>
-    <w:r>
-      <w:rPr/>
       <w:t>1</w:t>
     </w:r>
   </w:p>
@@ -192,6 +189,395 @@
       <w:spacing w:before="0" w:after="160"/>
       <w:rPr/>
     </w:pPr>
+    <w:r>
+      <mc:AlternateContent>
+        <mc:Choice Requires="wps">
+          <w:drawing>
+            <wp:anchor behindDoc="0" distT="71755" distB="71755" distL="71755" distR="71755" simplePos="0" locked="0" layoutInCell="0" allowOverlap="1" relativeHeight="3">
+              <wp:simplePos x="0" y="0"/>
+              <wp:positionH relativeFrom="column">
+                <wp:posOffset>5165725</wp:posOffset>
+              </wp:positionH>
+              <wp:positionV relativeFrom="paragraph">
+                <wp:posOffset>243205</wp:posOffset>
+              </wp:positionV>
+              <wp:extent cx="1016635" cy="5715"/>
+              <wp:effectExtent l="0" t="0" r="0" b="0"/>
+              <wp:wrapNone/>
+              <wp:docPr id="1" name="Línea 1"/>
+              <a:graphic xmlns:a="http://schemas.openxmlformats.org/drawingml/2006/main">
+                <a:graphicData uri="http://schemas.microsoft.com/office/word/2010/wordprocessingShape">
+                  <wps:wsp>
+                    <wps:cNvSpPr/>
+                    <wps:spPr>
+                      <a:xfrm>
+                        <a:off x="0" y="0"/>
+                        <a:ext cx="1015920" cy="5040"/>
+                      </a:xfrm>
+                      <a:prstGeom prst="line">
+                        <a:avLst/>
+                      </a:prstGeom>
+                      <a:ln w="144000">
+                        <a:solidFill>
+                          <a:srgbClr val="ffffff"/>
+                        </a:solidFill>
+                        <a:round/>
+                      </a:ln>
+                    </wps:spPr>
+                    <wps:style>
+                      <a:lnRef idx="0"/>
+                      <a:fillRef idx="0"/>
+                      <a:effectRef idx="0"/>
+                      <a:fontRef idx="minor"/>
+                    </wps:style>
+                    <wps:bodyPr/>
+                  </wps:wsp>
+                </a:graphicData>
+              </a:graphic>
+            </wp:anchor>
+          </w:drawing>
+        </mc:Choice>
+        <mc:Fallback>
+          <w:pict>
+            <v:line id="shape_0" from="406.75pt,19.15pt" to="486.7pt,19.5pt" ID="Línea 1" stroked="t" o:allowincell="f" style="position:absolute">
+              <v:stroke color="white" weight="144000" joinstyle="round" endcap="flat"/>
+              <v:fill o:detectmouseclick="t" on="false"/>
+              <w10:wrap type="none"/>
+            </v:line>
+          </w:pict>
+        </mc:Fallback>
+      </mc:AlternateContent>
+      <mc:AlternateContent>
+        <mc:Choice Requires="wps">
+          <w:drawing>
+            <wp:anchor behindDoc="0" distT="53975" distB="53975" distL="53975" distR="53975" simplePos="0" locked="0" layoutInCell="0" allowOverlap="1" relativeHeight="4">
+              <wp:simplePos x="0" y="0"/>
+              <wp:positionH relativeFrom="column">
+                <wp:posOffset>5112385</wp:posOffset>
+              </wp:positionH>
+              <wp:positionV relativeFrom="paragraph">
+                <wp:posOffset>201295</wp:posOffset>
+              </wp:positionV>
+              <wp:extent cx="1069975" cy="42545"/>
+              <wp:effectExtent l="0" t="0" r="0" b="0"/>
+              <wp:wrapNone/>
+              <wp:docPr id="2" name="Línea 2"/>
+              <a:graphic xmlns:a="http://schemas.openxmlformats.org/drawingml/2006/main">
+                <a:graphicData uri="http://schemas.microsoft.com/office/word/2010/wordprocessingShape">
+                  <wps:wsp>
+                    <wps:cNvSpPr/>
+                    <wps:spPr>
+                      <a:xfrm>
+                        <a:off x="0" y="0"/>
+                        <a:ext cx="1069200" cy="41760"/>
+                      </a:xfrm>
+                      <a:prstGeom prst="line">
+                        <a:avLst/>
+                      </a:prstGeom>
+                      <a:ln w="108000">
+                        <a:solidFill>
+                          <a:srgbClr val="ffffff"/>
+                        </a:solidFill>
+                        <a:round/>
+                      </a:ln>
+                    </wps:spPr>
+                    <wps:style>
+                      <a:lnRef idx="0"/>
+                      <a:fillRef idx="0"/>
+                      <a:effectRef idx="0"/>
+                      <a:fontRef idx="minor"/>
+                    </wps:style>
+                    <wps:bodyPr/>
+                  </wps:wsp>
+                </a:graphicData>
+              </a:graphic>
+            </wp:anchor>
+          </w:drawing>
+        </mc:Choice>
+        <mc:Fallback>
+          <w:pict>
+            <v:line id="shape_0" from="402.55pt,15.85pt" to="486.7pt,19.1pt" ID="Línea 2" stroked="t" o:allowincell="f" style="position:absolute">
+              <v:stroke color="white" weight="108000" joinstyle="round" endcap="flat"/>
+              <v:fill o:detectmouseclick="t" on="false"/>
+              <w10:wrap type="none"/>
+            </v:line>
+          </w:pict>
+        </mc:Fallback>
+      </mc:AlternateContent>
+      <mc:AlternateContent>
+        <mc:Choice Requires="wps">
+          <w:drawing>
+            <wp:anchor behindDoc="0" distT="53975" distB="53975" distL="53975" distR="53975" simplePos="0" locked="0" layoutInCell="0" allowOverlap="1" relativeHeight="5">
+              <wp:simplePos x="0" y="0"/>
+              <wp:positionH relativeFrom="column">
+                <wp:posOffset>6181725</wp:posOffset>
+              </wp:positionH>
+              <wp:positionV relativeFrom="paragraph">
+                <wp:posOffset>-740410</wp:posOffset>
+              </wp:positionV>
+              <wp:extent cx="635" cy="1069340"/>
+              <wp:effectExtent l="0" t="0" r="0" b="0"/>
+              <wp:wrapNone/>
+              <wp:docPr id="3" name="Línea vertical 1"/>
+              <a:graphic xmlns:a="http://schemas.openxmlformats.org/drawingml/2006/main">
+                <a:graphicData uri="http://schemas.microsoft.com/office/word/2010/wordprocessingShape">
+                  <wps:wsp>
+                    <wps:cNvSpPr/>
+                    <wps:spPr>
+                      <a:xfrm flipV="1">
+                        <a:off x="0" y="0"/>
+                        <a:ext cx="0" cy="1068840"/>
+                      </a:xfrm>
+                      <a:prstGeom prst="line">
+                        <a:avLst/>
+                      </a:prstGeom>
+                      <a:ln w="108000">
+                        <a:solidFill>
+                          <a:srgbClr val="ffffff"/>
+                        </a:solidFill>
+                        <a:round/>
+                      </a:ln>
+                    </wps:spPr>
+                    <wps:style>
+                      <a:lnRef idx="0"/>
+                      <a:fillRef idx="0"/>
+                      <a:effectRef idx="0"/>
+                      <a:fontRef idx="minor"/>
+                    </wps:style>
+                    <wps:bodyPr/>
+                  </wps:wsp>
+                </a:graphicData>
+              </a:graphic>
+            </wp:anchor>
+          </w:drawing>
+        </mc:Choice>
+        <mc:Fallback>
+          <w:pict>
+            <v:line id="shape_0" from="486.75pt,-58.3pt" to="486.75pt,25.8pt" ID="Línea vertical 1" stroked="t" o:allowincell="f" style="position:absolute;flip:y">
+              <v:stroke color="white" weight="108000" joinstyle="round" endcap="flat"/>
+              <v:fill o:detectmouseclick="t" on="false"/>
+              <w10:wrap type="none"/>
+            </v:line>
+          </w:pict>
+        </mc:Fallback>
+      </mc:AlternateContent>
+      <mc:AlternateContent>
+        <mc:Choice Requires="wps">
+          <w:drawing>
+            <wp:anchor behindDoc="0" distT="53975" distB="53975" distL="53975" distR="53975" simplePos="0" locked="0" layoutInCell="0" allowOverlap="1" relativeHeight="6">
+              <wp:simplePos x="0" y="0"/>
+              <wp:positionH relativeFrom="column">
+                <wp:posOffset>5102225</wp:posOffset>
+              </wp:positionH>
+              <wp:positionV relativeFrom="paragraph">
+                <wp:posOffset>-741045</wp:posOffset>
+              </wp:positionV>
+              <wp:extent cx="1143635" cy="32385"/>
+              <wp:effectExtent l="0" t="0" r="0" b="0"/>
+              <wp:wrapNone/>
+              <wp:docPr id="4" name="Línea 3"/>
+              <a:graphic xmlns:a="http://schemas.openxmlformats.org/drawingml/2006/main">
+                <a:graphicData uri="http://schemas.microsoft.com/office/word/2010/wordprocessingShape">
+                  <wps:wsp>
+                    <wps:cNvSpPr/>
+                    <wps:spPr>
+                      <a:xfrm flipV="1">
+                        <a:off x="0" y="0"/>
+                        <a:ext cx="1143000" cy="31680"/>
+                      </a:xfrm>
+                      <a:prstGeom prst="line">
+                        <a:avLst/>
+                      </a:prstGeom>
+                      <a:ln w="108000">
+                        <a:solidFill>
+                          <a:srgbClr val="ffffff"/>
+                        </a:solidFill>
+                        <a:round/>
+                      </a:ln>
+                    </wps:spPr>
+                    <wps:style>
+                      <a:lnRef idx="0"/>
+                      <a:fillRef idx="0"/>
+                      <a:effectRef idx="0"/>
+                      <a:fontRef idx="minor"/>
+                    </wps:style>
+                    <wps:bodyPr/>
+                  </wps:wsp>
+                </a:graphicData>
+              </a:graphic>
+            </wp:anchor>
+          </w:drawing>
+        </mc:Choice>
+        <mc:Fallback>
+          <w:pict>
+            <v:line id="shape_0" from="401.75pt,-58.35pt" to="491.7pt,-55.9pt" ID="Línea 3" stroked="t" o:allowincell="f" style="position:absolute;flip:y">
+              <v:stroke color="white" weight="108000" joinstyle="round" endcap="flat"/>
+              <v:fill o:detectmouseclick="t" on="false"/>
+              <w10:wrap type="none"/>
+            </v:line>
+          </w:pict>
+        </mc:Fallback>
+      </mc:AlternateContent>
+      <mc:AlternateContent>
+        <mc:Choice Requires="wps">
+          <w:drawing>
+            <wp:anchor behindDoc="0" distT="53975" distB="53975" distL="53975" distR="53975" simplePos="0" locked="0" layoutInCell="0" allowOverlap="1" relativeHeight="7">
+              <wp:simplePos x="0" y="0"/>
+              <wp:positionH relativeFrom="column">
+                <wp:posOffset>5229225</wp:posOffset>
+              </wp:positionH>
+              <wp:positionV relativeFrom="paragraph">
+                <wp:posOffset>-814705</wp:posOffset>
+              </wp:positionV>
+              <wp:extent cx="95885" cy="1058545"/>
+              <wp:effectExtent l="0" t="0" r="0" b="0"/>
+              <wp:wrapNone/>
+              <wp:docPr id="5" name="Línea 4"/>
+              <a:graphic xmlns:a="http://schemas.openxmlformats.org/drawingml/2006/main">
+                <a:graphicData uri="http://schemas.microsoft.com/office/word/2010/wordprocessingShape">
+                  <wps:wsp>
+                    <wps:cNvSpPr/>
+                    <wps:spPr>
+                      <a:xfrm>
+                        <a:off x="0" y="0"/>
+                        <a:ext cx="95400" cy="1058040"/>
+                      </a:xfrm>
+                      <a:prstGeom prst="line">
+                        <a:avLst/>
+                      </a:prstGeom>
+                      <a:ln w="108000">
+                        <a:solidFill>
+                          <a:srgbClr val="ffffff"/>
+                        </a:solidFill>
+                        <a:round/>
+                      </a:ln>
+                    </wps:spPr>
+                    <wps:style>
+                      <a:lnRef idx="0"/>
+                      <a:fillRef idx="0"/>
+                      <a:effectRef idx="0"/>
+                      <a:fontRef idx="minor"/>
+                    </wps:style>
+                    <wps:bodyPr/>
+                  </wps:wsp>
+                </a:graphicData>
+              </a:graphic>
+            </wp:anchor>
+          </w:drawing>
+        </mc:Choice>
+        <mc:Fallback>
+          <w:pict>
+            <v:line id="shape_0" from="411.75pt,-64.15pt" to="419.2pt,19.1pt" ID="Línea 4" stroked="t" o:allowincell="f" style="position:absolute">
+              <v:stroke color="white" weight="108000" joinstyle="round" endcap="flat"/>
+              <v:fill o:detectmouseclick="t" on="false"/>
+              <w10:wrap type="none"/>
+            </v:line>
+          </w:pict>
+        </mc:Fallback>
+      </mc:AlternateContent>
+      <mc:AlternateContent>
+        <mc:Choice Requires="wps">
+          <w:drawing>
+            <wp:anchor behindDoc="0" distT="53975" distB="53975" distL="53975" distR="53975" simplePos="0" locked="0" layoutInCell="0" allowOverlap="1" relativeHeight="8">
+              <wp:simplePos x="0" y="0"/>
+              <wp:positionH relativeFrom="column">
+                <wp:posOffset>5229225</wp:posOffset>
+              </wp:positionH>
+              <wp:positionV relativeFrom="paragraph">
+                <wp:posOffset>-317500</wp:posOffset>
+              </wp:positionV>
+              <wp:extent cx="635" cy="566420"/>
+              <wp:effectExtent l="0" t="0" r="0" b="0"/>
+              <wp:wrapNone/>
+              <wp:docPr id="6" name="Línea vertical 2"/>
+              <a:graphic xmlns:a="http://schemas.openxmlformats.org/drawingml/2006/main">
+                <a:graphicData uri="http://schemas.microsoft.com/office/word/2010/wordprocessingShape">
+                  <wps:wsp>
+                    <wps:cNvSpPr/>
+                    <wps:spPr>
+                      <a:xfrm flipV="1">
+                        <a:off x="0" y="0"/>
+                        <a:ext cx="0" cy="565920"/>
+                      </a:xfrm>
+                      <a:prstGeom prst="line">
+                        <a:avLst/>
+                      </a:prstGeom>
+                      <a:ln w="108000">
+                        <a:solidFill>
+                          <a:srgbClr val="ffffff"/>
+                        </a:solidFill>
+                        <a:round/>
+                      </a:ln>
+                    </wps:spPr>
+                    <wps:style>
+                      <a:lnRef idx="0"/>
+                      <a:fillRef idx="0"/>
+                      <a:effectRef idx="0"/>
+                      <a:fontRef idx="minor"/>
+                    </wps:style>
+                    <wps:bodyPr/>
+                  </wps:wsp>
+                </a:graphicData>
+              </a:graphic>
+            </wp:anchor>
+          </w:drawing>
+        </mc:Choice>
+        <mc:Fallback>
+          <w:pict>
+            <v:line id="shape_0" from="411.75pt,-25pt" to="411.75pt,19.5pt" ID="Línea vertical 2" stroked="t" o:allowincell="f" style="position:absolute;flip:y">
+              <v:stroke color="white" weight="108000" joinstyle="round" endcap="flat"/>
+              <v:fill o:detectmouseclick="t" on="false"/>
+              <w10:wrap type="none"/>
+            </v:line>
+          </w:pict>
+        </mc:Fallback>
+      </mc:AlternateContent>
+      <w:drawing>
+        <wp:anchor behindDoc="0" distT="0" distB="0" distL="0" distR="0" simplePos="0" locked="0" layoutInCell="0" allowOverlap="1" relativeHeight="2">
+          <wp:simplePos x="0" y="0"/>
+          <wp:positionH relativeFrom="column">
+            <wp:posOffset>5229225</wp:posOffset>
+          </wp:positionH>
+          <wp:positionV relativeFrom="paragraph">
+            <wp:posOffset>-740410</wp:posOffset>
+          </wp:positionV>
+          <wp:extent cx="953135" cy="989330"/>
+          <wp:effectExtent l="0" t="0" r="0" b="0"/>
+          <wp:wrapSquare wrapText="largest"/>
+          <wp:docPr id="7" name="Imagen1" descr=""/>
+          <wp:cNvGraphicFramePr>
+            <a:graphicFrameLocks xmlns:a="http://schemas.openxmlformats.org/drawingml/2006/main" noChangeAspect="1"/>
+          </wp:cNvGraphicFramePr>
+          <a:graphic xmlns:a="http://schemas.openxmlformats.org/drawingml/2006/main">
+            <a:graphicData uri="http://schemas.openxmlformats.org/drawingml/2006/picture">
+              <pic:pic xmlns:pic="http://schemas.openxmlformats.org/drawingml/2006/picture">
+                <pic:nvPicPr>
+                  <pic:cNvPr id="7" name="Imagen1" descr=""/>
+                  <pic:cNvPicPr>
+                    <a:picLocks noChangeAspect="1" noChangeArrowheads="1"/>
+                  </pic:cNvPicPr>
+                </pic:nvPicPr>
+                <pic:blipFill>
+                  <a:blip r:embed="rId1"/>
+                  <a:stretch>
+                    <a:fillRect/>
+                  </a:stretch>
+                </pic:blipFill>
+                <pic:spPr bwMode="auto">
+                  <a:xfrm>
+                    <a:off x="0" y="0"/>
+                    <a:ext cx="953135" cy="989330"/>
+                  </a:xfrm>
+                  <a:prstGeom prst="rect">
+                    <a:avLst/>
+                  </a:prstGeom>
+                </pic:spPr>
+              </pic:pic>
+            </a:graphicData>
+          </a:graphic>
+        </wp:anchor>
+      </w:drawing>
+    </w:r>
     <w:r>
       <w:rPr/>
       <w:tab/>
@@ -603,6 +989,7 @@
     <w:rsid w:val="00785b64"/>
     <w:pPr>
       <w:widowControl/>
+      <w:suppressAutoHyphens w:val="true"/>
       <w:bidi w:val="0"/>
       <w:spacing w:lineRule="auto" w:line="259" w:before="0" w:after="160"/>
       <w:jc w:val="left"/>

--- a/Manual de uso.docx
+++ b/Manual de uso.docx
@@ -140,11 +140,350 @@
         <w:widowControl/>
         <w:bidi w:val="0"/>
         <w:spacing w:lineRule="auto" w:line="259" w:before="0" w:after="160"/>
+        <w:ind w:left="0" w:right="0" w:hanging="0"/>
         <w:jc w:val="left"/>
-        <w:rPr/>
+        <w:rPr>
+          <w:rFonts w:ascii="Calibri" w:hAnsi="Calibri"/>
+        </w:rPr>
       </w:pPr>
       <w:r>
-        <w:rPr/>
+        <w:rPr>
+          <w:rFonts w:ascii="Calibri" w:hAnsi="Calibri"/>
+          <w:b w:val="false"/>
+          <w:i w:val="false"/>
+          <w:caps w:val="false"/>
+          <w:smallCaps w:val="false"/>
+          <w:color w:val="1F1F1F"/>
+          <w:spacing w:val="0"/>
+          <w:sz w:val="52"/>
+          <w:szCs w:val="52"/>
+        </w:rPr>
+        <w:t>-</w:t>
+      </w:r>
+      <w:r>
+        <w:rPr>
+          <w:rFonts w:ascii="Calibri" w:hAnsi="Calibri"/>
+          <w:b/>
+          <w:bCs/>
+          <w:i w:val="false"/>
+          <w:caps w:val="false"/>
+          <w:smallCaps w:val="false"/>
+          <w:color w:val="1F1F1F"/>
+          <w:spacing w:val="0"/>
+          <w:sz w:val="52"/>
+          <w:szCs w:val="52"/>
+        </w:rPr>
+        <w:t xml:space="preserve">MENU </w:t>
+      </w:r>
+    </w:p>
+    <w:p>
+      <w:pPr>
+        <w:pStyle w:val="Normal"/>
+        <w:widowControl/>
+        <w:bidi w:val="0"/>
+        <w:spacing w:lineRule="auto" w:line="259" w:before="0" w:after="160"/>
+        <w:ind w:left="0" w:right="0" w:hanging="0"/>
+        <w:jc w:val="left"/>
+        <w:rPr>
+          <w:rFonts w:ascii="Calibri" w:hAnsi="Calibri"/>
+        </w:rPr>
+      </w:pPr>
+      <w:r>
+        <w:rPr>
+          <w:rFonts w:ascii="Calibri" w:hAnsi="Calibri"/>
+          <w:b w:val="false"/>
+          <w:i w:val="false"/>
+          <w:caps w:val="false"/>
+          <w:smallCaps w:val="false"/>
+          <w:color w:val="1F1F1F"/>
+          <w:spacing w:val="0"/>
+          <w:sz w:val="33"/>
+        </w:rPr>
+        <w:t xml:space="preserve">Dispondrás de 5 opciones para elegir: </w:t>
+      </w:r>
+    </w:p>
+    <w:p>
+      <w:pPr>
+        <w:pStyle w:val="Normal"/>
+        <w:widowControl/>
+        <w:bidi w:val="0"/>
+        <w:spacing w:lineRule="auto" w:line="259" w:before="0" w:after="160"/>
+        <w:ind w:left="0" w:right="0" w:hanging="0"/>
+        <w:jc w:val="left"/>
+        <w:rPr>
+          <w:rFonts w:ascii="Calibri" w:hAnsi="Calibri"/>
+        </w:rPr>
+      </w:pPr>
+      <w:r>
+        <w:rPr>
+          <w:rFonts w:ascii="Calibri" w:hAnsi="Calibri"/>
+          <w:b/>
+          <w:bCs/>
+          <w:i w:val="false"/>
+          <w:caps w:val="false"/>
+          <w:smallCaps w:val="false"/>
+          <w:color w:val="1F1F1F"/>
+          <w:spacing w:val="0"/>
+          <w:sz w:val="33"/>
+        </w:rPr>
+        <w:t>1.-Neumaticos</w:t>
+      </w:r>
+      <w:r>
+        <w:rPr>
+          <w:rFonts w:ascii="Calibri" w:hAnsi="Calibri"/>
+          <w:b w:val="false"/>
+          <w:i w:val="false"/>
+          <w:caps w:val="false"/>
+          <w:smallCaps w:val="false"/>
+          <w:color w:val="1F1F1F"/>
+          <w:spacing w:val="0"/>
+          <w:sz w:val="33"/>
+        </w:rPr>
+        <w:t xml:space="preserve">: Podrás ver la información actual de tus neumáticos así como su presión y datos adicionales del estado del coche. </w:t>
+      </w:r>
+    </w:p>
+    <w:p>
+      <w:pPr>
+        <w:pStyle w:val="Normal"/>
+        <w:widowControl/>
+        <w:bidi w:val="0"/>
+        <w:spacing w:lineRule="auto" w:line="259" w:before="0" w:after="160"/>
+        <w:ind w:left="0" w:right="0" w:hanging="0"/>
+        <w:jc w:val="left"/>
+        <w:rPr>
+          <w:rFonts w:ascii="Calibri" w:hAnsi="Calibri"/>
+        </w:rPr>
+      </w:pPr>
+      <w:r>
+        <w:rPr>
+          <w:rFonts w:ascii="Calibri" w:hAnsi="Calibri"/>
+          <w:b/>
+          <w:bCs/>
+          <w:i w:val="false"/>
+          <w:caps w:val="false"/>
+          <w:smallCaps w:val="false"/>
+          <w:color w:val="1F1F1F"/>
+          <w:spacing w:val="0"/>
+          <w:sz w:val="33"/>
+        </w:rPr>
+        <w:t>2.-Temperaturas</w:t>
+      </w:r>
+      <w:r>
+        <w:rPr>
+          <w:rFonts w:ascii="Calibri" w:hAnsi="Calibri"/>
+          <w:b w:val="false"/>
+          <w:i w:val="false"/>
+          <w:caps w:val="false"/>
+          <w:smallCaps w:val="false"/>
+          <w:color w:val="1F1F1F"/>
+          <w:spacing w:val="0"/>
+          <w:sz w:val="33"/>
+        </w:rPr>
+        <w:t xml:space="preserve">: Aquí dispondrás de 3 relojes digitales los cuales te mostraran temperatura del motor, aceite y turbo respectivamente </w:t>
+      </w:r>
+    </w:p>
+    <w:p>
+      <w:pPr>
+        <w:pStyle w:val="Normal"/>
+        <w:widowControl/>
+        <w:bidi w:val="0"/>
+        <w:spacing w:lineRule="auto" w:line="259" w:before="0" w:after="160"/>
+        <w:ind w:left="0" w:right="0" w:hanging="0"/>
+        <w:jc w:val="left"/>
+        <w:rPr>
+          <w:rFonts w:ascii="Calibri" w:hAnsi="Calibri"/>
+        </w:rPr>
+      </w:pPr>
+      <w:r>
+        <w:rPr>
+          <w:rFonts w:ascii="Calibri" w:hAnsi="Calibri"/>
+          <w:b/>
+          <w:bCs/>
+          <w:i w:val="false"/>
+          <w:caps w:val="false"/>
+          <w:smallCaps w:val="false"/>
+          <w:color w:val="1F1F1F"/>
+          <w:spacing w:val="0"/>
+          <w:sz w:val="33"/>
+        </w:rPr>
+        <w:t>3.-Autonomia</w:t>
+      </w:r>
+      <w:r>
+        <w:rPr>
+          <w:rFonts w:ascii="Calibri" w:hAnsi="Calibri"/>
+          <w:b w:val="false"/>
+          <w:i w:val="false"/>
+          <w:caps w:val="false"/>
+          <w:smallCaps w:val="false"/>
+          <w:color w:val="1F1F1F"/>
+          <w:spacing w:val="0"/>
+          <w:sz w:val="33"/>
+        </w:rPr>
+        <w:t xml:space="preserve">:Aquí podrás ver una información mas exhaustiva de la autonomía estado de la batería tiempo de carga y porcentaje de la misma </w:t>
+      </w:r>
+    </w:p>
+    <w:p>
+      <w:pPr>
+        <w:pStyle w:val="Normal"/>
+        <w:widowControl/>
+        <w:bidi w:val="0"/>
+        <w:spacing w:lineRule="auto" w:line="259" w:before="0" w:after="160"/>
+        <w:ind w:left="0" w:right="0" w:hanging="0"/>
+        <w:jc w:val="left"/>
+        <w:rPr>
+          <w:rFonts w:ascii="Calibri" w:hAnsi="Calibri"/>
+        </w:rPr>
+      </w:pPr>
+      <w:r>
+        <w:rPr>
+          <w:rFonts w:ascii="Calibri" w:hAnsi="Calibri"/>
+          <w:b/>
+          <w:bCs/>
+          <w:i w:val="false"/>
+          <w:caps w:val="false"/>
+          <w:smallCaps w:val="false"/>
+          <w:color w:val="1F1F1F"/>
+          <w:spacing w:val="0"/>
+          <w:sz w:val="33"/>
+        </w:rPr>
+        <w:t>4.-Busqueda de rutas</w:t>
+      </w:r>
+      <w:r>
+        <w:rPr>
+          <w:rFonts w:ascii="Calibri" w:hAnsi="Calibri"/>
+          <w:b w:val="false"/>
+          <w:i w:val="false"/>
+          <w:caps w:val="false"/>
+          <w:smallCaps w:val="false"/>
+          <w:color w:val="1F1F1F"/>
+          <w:spacing w:val="0"/>
+          <w:sz w:val="33"/>
+        </w:rPr>
+        <w:t xml:space="preserve">: Dispondrás de un navegador por la cual te podrás guiar para ir a tu destino con el trayecto mas corto y rápido posible </w:t>
+      </w:r>
+    </w:p>
+    <w:p>
+      <w:pPr>
+        <w:pStyle w:val="Normal"/>
+        <w:widowControl/>
+        <w:bidi w:val="0"/>
+        <w:spacing w:lineRule="auto" w:line="259" w:before="0" w:after="160"/>
+        <w:ind w:left="0" w:right="0" w:hanging="0"/>
+        <w:jc w:val="left"/>
+        <w:rPr>
+          <w:rFonts w:ascii="Calibri" w:hAnsi="Calibri"/>
+        </w:rPr>
+      </w:pPr>
+      <w:r>
+        <w:rPr>
+          <w:rFonts w:ascii="Calibri" w:hAnsi="Calibri"/>
+          <w:b/>
+          <w:bCs/>
+          <w:i w:val="false"/>
+          <w:caps w:val="false"/>
+          <w:smallCaps w:val="false"/>
+          <w:color w:val="1F1F1F"/>
+          <w:spacing w:val="0"/>
+          <w:sz w:val="33"/>
+        </w:rPr>
+        <w:t>5.-Noticias Toyota:</w:t>
+      </w:r>
+      <w:r>
+        <w:rPr>
+          <w:rFonts w:ascii="Calibri" w:hAnsi="Calibri"/>
+          <w:b w:val="false"/>
+          <w:i w:val="false"/>
+          <w:caps w:val="false"/>
+          <w:smallCaps w:val="false"/>
+          <w:color w:val="1F1F1F"/>
+          <w:spacing w:val="0"/>
+          <w:sz w:val="33"/>
+        </w:rPr>
+        <w:t xml:space="preserve"> Aquí dispondrás de toda la información sobre nosotros ya se como las ultimas novedades, como noticias, nuestros proyectos, soporte… </w:t>
+      </w:r>
+    </w:p>
+    <w:p>
+      <w:pPr>
+        <w:pStyle w:val="Normal"/>
+        <w:widowControl/>
+        <w:tabs>
+          <w:tab w:val="clear" w:pos="708"/>
+          <w:tab w:val="left" w:pos="2567" w:leader="none"/>
+        </w:tabs>
+        <w:bidi w:val="0"/>
+        <w:spacing w:lineRule="auto" w:line="259" w:before="0" w:after="160"/>
+        <w:ind w:left="0" w:right="0" w:hanging="0"/>
+        <w:jc w:val="left"/>
+        <w:rPr>
+          <w:rFonts w:ascii="Calibri" w:hAnsi="Calibri"/>
+          <w:b/>
+          <w:b/>
+          <w:bCs/>
+          <w:sz w:val="52"/>
+          <w:szCs w:val="52"/>
+          <w:u w:val="single"/>
+        </w:rPr>
+      </w:pPr>
+      <w:r>
+        <w:rPr>
+          <w:rFonts w:ascii="Calibri" w:hAnsi="Calibri"/>
+          <w:b/>
+          <w:bCs/>
+          <w:i w:val="false"/>
+          <w:caps w:val="false"/>
+          <w:smallCaps w:val="false"/>
+          <w:color w:val="1F1F1F"/>
+          <w:spacing w:val="0"/>
+          <w:sz w:val="52"/>
+          <w:szCs w:val="52"/>
+          <w:u w:val="single"/>
+        </w:rPr>
+        <w:t xml:space="preserve">-Símbolo TOYOTA </w:t>
+      </w:r>
+    </w:p>
+    <w:p>
+      <w:pPr>
+        <w:pStyle w:val="Normal"/>
+        <w:widowControl/>
+        <w:bidi w:val="0"/>
+        <w:spacing w:lineRule="auto" w:line="259" w:before="0" w:after="160"/>
+        <w:ind w:left="0" w:right="0" w:hanging="0"/>
+        <w:jc w:val="left"/>
+        <w:rPr>
+          <w:rFonts w:ascii="Calibri" w:hAnsi="Calibri"/>
+        </w:rPr>
+      </w:pPr>
+      <w:r>
+        <w:rPr>
+          <w:rFonts w:ascii="Calibri" w:hAnsi="Calibri"/>
+          <w:b w:val="false"/>
+          <w:i w:val="false"/>
+          <w:caps w:val="false"/>
+          <w:smallCaps w:val="false"/>
+          <w:color w:val="1F1F1F"/>
+          <w:spacing w:val="0"/>
+          <w:sz w:val="33"/>
+        </w:rPr>
+        <w:t>E</w:t>
+      </w:r>
+      <w:r>
+        <w:rPr>
+          <w:rFonts w:ascii="Calibri" w:hAnsi="Calibri"/>
+          <w:b w:val="false"/>
+          <w:i w:val="false"/>
+          <w:caps w:val="false"/>
+          <w:smallCaps w:val="false"/>
+          <w:color w:val="1F1F1F"/>
+          <w:spacing w:val="0"/>
+          <w:sz w:val="33"/>
+        </w:rPr>
+        <w:t>n la esquina superior derecha dispondrás de un icono con el símbolo de Toyota con el que podrás regresar al menú inicial.</w:t>
+      </w:r>
+      <w:r>
+        <w:rPr>
+          <w:rFonts w:ascii="Calibri" w:hAnsi="Calibri"/>
+        </w:rPr>
+        <w:t xml:space="preserve"> </w:t>
       </w:r>
     </w:p>
     <w:sectPr>
@@ -193,15 +532,15 @@
       <mc:AlternateContent>
         <mc:Choice Requires="wps">
           <w:drawing>
-            <wp:anchor behindDoc="0" distT="71755" distB="71755" distL="71755" distR="71755" simplePos="0" locked="0" layoutInCell="0" allowOverlap="1" relativeHeight="3">
+            <wp:anchor behindDoc="1" distT="71755" distB="71755" distL="71755" distR="71755" simplePos="0" locked="0" layoutInCell="0" allowOverlap="1" relativeHeight="5">
               <wp:simplePos x="0" y="0"/>
               <wp:positionH relativeFrom="column">
                 <wp:posOffset>5165725</wp:posOffset>
               </wp:positionH>
               <wp:positionV relativeFrom="paragraph">
-                <wp:posOffset>243205</wp:posOffset>
+                <wp:posOffset>243840</wp:posOffset>
               </wp:positionV>
-              <wp:extent cx="1016635" cy="5715"/>
+              <wp:extent cx="1017270" cy="5715"/>
               <wp:effectExtent l="0" t="0" r="0" b="0"/>
               <wp:wrapNone/>
               <wp:docPr id="1" name="Línea 1"/>
@@ -212,7 +551,7 @@
                     <wps:spPr>
                       <a:xfrm>
                         <a:off x="0" y="0"/>
-                        <a:ext cx="1015920" cy="5040"/>
+                        <a:ext cx="1016640" cy="5040"/>
                       </a:xfrm>
                       <a:prstGeom prst="line">
                         <a:avLst/>
@@ -239,7 +578,7 @@
         </mc:Choice>
         <mc:Fallback>
           <w:pict>
-            <v:line id="shape_0" from="406.75pt,19.15pt" to="486.7pt,19.5pt" ID="Línea 1" stroked="t" o:allowincell="f" style="position:absolute">
+            <v:line id="shape_0" from="406.75pt,19.2pt" to="486.75pt,19.55pt" ID="Línea 1" stroked="t" o:allowincell="f" style="position:absolute">
               <v:stroke color="white" weight="144000" joinstyle="round" endcap="flat"/>
               <v:fill o:detectmouseclick="t" on="false"/>
               <w10:wrap type="none"/>
@@ -250,7 +589,7 @@
       <mc:AlternateContent>
         <mc:Choice Requires="wps">
           <w:drawing>
-            <wp:anchor behindDoc="0" distT="53975" distB="53975" distL="53975" distR="53975" simplePos="0" locked="0" layoutInCell="0" allowOverlap="1" relativeHeight="4">
+            <wp:anchor behindDoc="1" distT="53975" distB="53975" distL="53975" distR="53975" simplePos="0" locked="0" layoutInCell="0" allowOverlap="1" relativeHeight="7">
               <wp:simplePos x="0" y="0"/>
               <wp:positionH relativeFrom="column">
                 <wp:posOffset>5112385</wp:posOffset>
@@ -258,7 +597,7 @@
               <wp:positionV relativeFrom="paragraph">
                 <wp:posOffset>201295</wp:posOffset>
               </wp:positionV>
-              <wp:extent cx="1069975" cy="42545"/>
+              <wp:extent cx="1070610" cy="42545"/>
               <wp:effectExtent l="0" t="0" r="0" b="0"/>
               <wp:wrapNone/>
               <wp:docPr id="2" name="Línea 2"/>
@@ -269,7 +608,7 @@
                     <wps:spPr>
                       <a:xfrm>
                         <a:off x="0" y="0"/>
-                        <a:ext cx="1069200" cy="41760"/>
+                        <a:ext cx="1069920" cy="41760"/>
                       </a:xfrm>
                       <a:prstGeom prst="line">
                         <a:avLst/>
@@ -296,7 +635,7 @@
         </mc:Choice>
         <mc:Fallback>
           <w:pict>
-            <v:line id="shape_0" from="402.55pt,15.85pt" to="486.7pt,19.1pt" ID="Línea 2" stroked="t" o:allowincell="f" style="position:absolute">
+            <v:line id="shape_0" from="402.55pt,15.85pt" to="486.75pt,19.1pt" ID="Línea 2" stroked="t" o:allowincell="f" style="position:absolute">
               <v:stroke color="white" weight="108000" joinstyle="round" endcap="flat"/>
               <v:fill o:detectmouseclick="t" on="false"/>
               <w10:wrap type="none"/>
@@ -307,15 +646,15 @@
       <mc:AlternateContent>
         <mc:Choice Requires="wps">
           <w:drawing>
-            <wp:anchor behindDoc="0" distT="53975" distB="53975" distL="53975" distR="53975" simplePos="0" locked="0" layoutInCell="0" allowOverlap="1" relativeHeight="5">
+            <wp:anchor behindDoc="1" distT="53975" distB="53975" distL="53975" distR="53975" simplePos="0" locked="0" layoutInCell="0" allowOverlap="1" relativeHeight="9">
               <wp:simplePos x="0" y="0"/>
               <wp:positionH relativeFrom="column">
-                <wp:posOffset>6181725</wp:posOffset>
+                <wp:posOffset>5327015</wp:posOffset>
               </wp:positionH>
               <wp:positionV relativeFrom="paragraph">
-                <wp:posOffset>-740410</wp:posOffset>
+                <wp:posOffset>172720</wp:posOffset>
               </wp:positionV>
-              <wp:extent cx="635" cy="1069340"/>
+              <wp:extent cx="1069975" cy="1905"/>
               <wp:effectExtent l="0" t="0" r="0" b="0"/>
               <wp:wrapNone/>
               <wp:docPr id="3" name="Línea vertical 1"/>
@@ -324,9 +663,9 @@
                   <wps:wsp>
                     <wps:cNvSpPr/>
                     <wps:spPr>
-                      <a:xfrm flipV="1">
+                      <a:xfrm flipH="1" flipV="1">
                         <a:off x="0" y="0"/>
-                        <a:ext cx="0" cy="1068840"/>
+                        <a:ext cx="1069200" cy="1440"/>
                       </a:xfrm>
                       <a:prstGeom prst="line">
                         <a:avLst/>
@@ -353,7 +692,7 @@
         </mc:Choice>
         <mc:Fallback>
           <w:pict>
-            <v:line id="shape_0" from="486.75pt,-58.3pt" to="486.75pt,25.8pt" ID="Línea vertical 1" stroked="t" o:allowincell="f" style="position:absolute;flip:y">
+            <v:line id="shape_0" from="419.45pt,13.6pt" to="503.6pt,13.65pt" ID="Línea vertical 1" stroked="t" o:allowincell="f" style="position:absolute;flip:xy">
               <v:stroke color="white" weight="108000" joinstyle="round" endcap="flat"/>
               <v:fill o:detectmouseclick="t" on="false"/>
               <w10:wrap type="none"/>
@@ -364,15 +703,15 @@
       <mc:AlternateContent>
         <mc:Choice Requires="wps">
           <w:drawing>
-            <wp:anchor behindDoc="0" distT="53975" distB="53975" distL="53975" distR="53975" simplePos="0" locked="0" layoutInCell="0" allowOverlap="1" relativeHeight="6">
+            <wp:anchor behindDoc="1" distT="53975" distB="53975" distL="53975" distR="53975" simplePos="0" locked="0" layoutInCell="0" allowOverlap="1" relativeHeight="11">
               <wp:simplePos x="0" y="0"/>
               <wp:positionH relativeFrom="column">
-                <wp:posOffset>5102225</wp:posOffset>
+                <wp:posOffset>5327015</wp:posOffset>
               </wp:positionH>
               <wp:positionV relativeFrom="paragraph">
-                <wp:posOffset>-741045</wp:posOffset>
+                <wp:posOffset>-814705</wp:posOffset>
               </wp:positionV>
-              <wp:extent cx="1143635" cy="32385"/>
+              <wp:extent cx="1144270" cy="32385"/>
               <wp:effectExtent l="0" t="0" r="0" b="0"/>
               <wp:wrapNone/>
               <wp:docPr id="4" name="Línea 3"/>
@@ -383,7 +722,7 @@
                     <wps:spPr>
                       <a:xfrm flipV="1">
                         <a:off x="0" y="0"/>
-                        <a:ext cx="1143000" cy="31680"/>
+                        <a:ext cx="1143720" cy="31680"/>
                       </a:xfrm>
                       <a:prstGeom prst="line">
                         <a:avLst/>
@@ -410,7 +749,7 @@
         </mc:Choice>
         <mc:Fallback>
           <w:pict>
-            <v:line id="shape_0" from="401.75pt,-58.35pt" to="491.7pt,-55.9pt" ID="Línea 3" stroked="t" o:allowincell="f" style="position:absolute;flip:y">
+            <v:line id="shape_0" from="419.45pt,-64.15pt" to="509.45pt,-61.7pt" ID="Línea 3" stroked="t" o:allowincell="f" style="position:absolute;flip:y">
               <v:stroke color="white" weight="108000" joinstyle="round" endcap="flat"/>
               <v:fill o:detectmouseclick="t" on="false"/>
               <w10:wrap type="none"/>
@@ -421,15 +760,15 @@
       <mc:AlternateContent>
         <mc:Choice Requires="wps">
           <w:drawing>
-            <wp:anchor behindDoc="0" distT="53975" distB="53975" distL="53975" distR="53975" simplePos="0" locked="0" layoutInCell="0" allowOverlap="1" relativeHeight="7">
+            <wp:anchor behindDoc="1" distT="53975" distB="53975" distL="53975" distR="53975" simplePos="0" locked="0" layoutInCell="0" allowOverlap="1" relativeHeight="13">
               <wp:simplePos x="0" y="0"/>
               <wp:positionH relativeFrom="column">
-                <wp:posOffset>5229225</wp:posOffset>
+                <wp:posOffset>5227955</wp:posOffset>
               </wp:positionH>
               <wp:positionV relativeFrom="paragraph">
                 <wp:posOffset>-814705</wp:posOffset>
               </wp:positionV>
-              <wp:extent cx="95885" cy="1058545"/>
+              <wp:extent cx="99695" cy="1059180"/>
               <wp:effectExtent l="0" t="0" r="0" b="0"/>
               <wp:wrapNone/>
               <wp:docPr id="5" name="Línea 4"/>
@@ -440,7 +779,7 @@
                     <wps:spPr>
                       <a:xfrm>
                         <a:off x="0" y="0"/>
-                        <a:ext cx="95400" cy="1058040"/>
+                        <a:ext cx="99000" cy="1058400"/>
                       </a:xfrm>
                       <a:prstGeom prst="line">
                         <a:avLst/>
@@ -467,7 +806,7 @@
         </mc:Choice>
         <mc:Fallback>
           <w:pict>
-            <v:line id="shape_0" from="411.75pt,-64.15pt" to="419.2pt,19.1pt" ID="Línea 4" stroked="t" o:allowincell="f" style="position:absolute">
+            <v:line id="shape_0" from="411.65pt,-64.15pt" to="419.4pt,19.15pt" ID="Línea 4" stroked="t" o:allowincell="f" style="position:absolute">
               <v:stroke color="white" weight="108000" joinstyle="round" endcap="flat"/>
               <v:fill o:detectmouseclick="t" on="false"/>
               <w10:wrap type="none"/>
@@ -478,7 +817,7 @@
       <mc:AlternateContent>
         <mc:Choice Requires="wps">
           <w:drawing>
-            <wp:anchor behindDoc="0" distT="53975" distB="53975" distL="53975" distR="53975" simplePos="0" locked="0" layoutInCell="0" allowOverlap="1" relativeHeight="8">
+            <wp:anchor behindDoc="1" distT="53975" distB="53975" distL="53975" distR="53975" simplePos="0" locked="0" layoutInCell="0" allowOverlap="1" relativeHeight="15">
               <wp:simplePos x="0" y="0"/>
               <wp:positionH relativeFrom="column">
                 <wp:posOffset>5229225</wp:posOffset>
@@ -486,7 +825,7 @@
               <wp:positionV relativeFrom="paragraph">
                 <wp:posOffset>-317500</wp:posOffset>
               </wp:positionV>
-              <wp:extent cx="635" cy="566420"/>
+              <wp:extent cx="1270" cy="567055"/>
               <wp:effectExtent l="0" t="0" r="0" b="0"/>
               <wp:wrapNone/>
               <wp:docPr id="6" name="Línea vertical 2"/>
@@ -497,7 +836,7 @@
                     <wps:spPr>
                       <a:xfrm flipV="1">
                         <a:off x="0" y="0"/>
-                        <a:ext cx="0" cy="565920"/>
+                        <a:ext cx="720" cy="566280"/>
                       </a:xfrm>
                       <a:prstGeom prst="line">
                         <a:avLst/>
@@ -524,7 +863,7 @@
         </mc:Choice>
         <mc:Fallback>
           <w:pict>
-            <v:line id="shape_0" from="411.75pt,-25pt" to="411.75pt,19.5pt" ID="Línea vertical 2" stroked="t" o:allowincell="f" style="position:absolute;flip:y">
+            <v:line id="shape_0" from="411.75pt,-25pt" to="411.75pt,19.55pt" ID="Línea vertical 2" stroked="t" o:allowincell="f" style="position:absolute;flip:y">
               <v:stroke color="white" weight="108000" joinstyle="round" endcap="flat"/>
               <v:fill o:detectmouseclick="t" on="false"/>
               <w10:wrap type="none"/>
@@ -532,51 +871,6 @@
           </w:pict>
         </mc:Fallback>
       </mc:AlternateContent>
-      <w:drawing>
-        <wp:anchor behindDoc="0" distT="0" distB="0" distL="0" distR="0" simplePos="0" locked="0" layoutInCell="0" allowOverlap="1" relativeHeight="2">
-          <wp:simplePos x="0" y="0"/>
-          <wp:positionH relativeFrom="column">
-            <wp:posOffset>5229225</wp:posOffset>
-          </wp:positionH>
-          <wp:positionV relativeFrom="paragraph">
-            <wp:posOffset>-740410</wp:posOffset>
-          </wp:positionV>
-          <wp:extent cx="953135" cy="989330"/>
-          <wp:effectExtent l="0" t="0" r="0" b="0"/>
-          <wp:wrapSquare wrapText="largest"/>
-          <wp:docPr id="7" name="Imagen1" descr=""/>
-          <wp:cNvGraphicFramePr>
-            <a:graphicFrameLocks xmlns:a="http://schemas.openxmlformats.org/drawingml/2006/main" noChangeAspect="1"/>
-          </wp:cNvGraphicFramePr>
-          <a:graphic xmlns:a="http://schemas.openxmlformats.org/drawingml/2006/main">
-            <a:graphicData uri="http://schemas.openxmlformats.org/drawingml/2006/picture">
-              <pic:pic xmlns:pic="http://schemas.openxmlformats.org/drawingml/2006/picture">
-                <pic:nvPicPr>
-                  <pic:cNvPr id="7" name="Imagen1" descr=""/>
-                  <pic:cNvPicPr>
-                    <a:picLocks noChangeAspect="1" noChangeArrowheads="1"/>
-                  </pic:cNvPicPr>
-                </pic:nvPicPr>
-                <pic:blipFill>
-                  <a:blip r:embed="rId1"/>
-                  <a:stretch>
-                    <a:fillRect/>
-                  </a:stretch>
-                </pic:blipFill>
-                <pic:spPr bwMode="auto">
-                  <a:xfrm>
-                    <a:off x="0" y="0"/>
-                    <a:ext cx="953135" cy="989330"/>
-                  </a:xfrm>
-                  <a:prstGeom prst="rect">
-                    <a:avLst/>
-                  </a:prstGeom>
-                </pic:spPr>
-              </pic:pic>
-            </a:graphicData>
-          </a:graphic>
-        </wp:anchor>
-      </w:drawing>
     </w:r>
     <w:r>
       <w:rPr/>

--- a/Manual de uso.docx
+++ b/Manual de uso.docx
@@ -45,7 +45,27 @@
           <w:szCs w:val="52"/>
           <w:u w:val="single"/>
         </w:rPr>
-        <w:t>-INICIO DE SESION</w:t>
+        <w:t>-INICIO DE SESI</w:t>
+      </w:r>
+      <w:r>
+        <w:rPr>
+          <w:b/>
+          <w:bCs/>
+          <w:sz w:val="52"/>
+          <w:szCs w:val="52"/>
+          <w:u w:val="single"/>
+        </w:rPr>
+        <w:t>Ó</w:t>
+      </w:r>
+      <w:r>
+        <w:rPr>
+          <w:b/>
+          <w:bCs/>
+          <w:sz w:val="52"/>
+          <w:szCs w:val="52"/>
+          <w:u w:val="single"/>
+        </w:rPr>
+        <w:t>N</w:t>
       </w:r>
     </w:p>
     <w:p>
@@ -148,7 +168,6 @@
       </w:pPr>
       <w:r>
         <w:rPr>
-          <w:rFonts w:ascii="Calibri" w:hAnsi="Calibri"/>
           <w:b w:val="false"/>
           <w:i w:val="false"/>
           <w:caps w:val="false"/>
@@ -162,7 +181,6 @@
       </w:r>
       <w:r>
         <w:rPr>
-          <w:rFonts w:ascii="Calibri" w:hAnsi="Calibri"/>
           <w:b/>
           <w:bCs/>
           <w:i w:val="false"/>
@@ -173,7 +191,35 @@
           <w:sz w:val="52"/>
           <w:szCs w:val="52"/>
         </w:rPr>
-        <w:t xml:space="preserve">MENU </w:t>
+        <w:t>MEN</w:t>
+      </w:r>
+      <w:r>
+        <w:rPr>
+          <w:b/>
+          <w:bCs/>
+          <w:i w:val="false"/>
+          <w:caps w:val="false"/>
+          <w:smallCaps w:val="false"/>
+          <w:color w:val="1F1F1F"/>
+          <w:spacing w:val="0"/>
+          <w:sz w:val="52"/>
+          <w:szCs w:val="52"/>
+        </w:rPr>
+        <w:t>Ú</w:t>
+      </w:r>
+      <w:r>
+        <w:rPr>
+          <w:b/>
+          <w:bCs/>
+          <w:i w:val="false"/>
+          <w:caps w:val="false"/>
+          <w:smallCaps w:val="false"/>
+          <w:color w:val="1F1F1F"/>
+          <w:spacing w:val="0"/>
+          <w:sz w:val="52"/>
+          <w:szCs w:val="52"/>
+        </w:rPr>
+        <w:t xml:space="preserve"> </w:t>
       </w:r>
     </w:p>
     <w:p>
@@ -190,7 +236,6 @@
       </w:pPr>
       <w:r>
         <w:rPr>
-          <w:rFonts w:ascii="Calibri" w:hAnsi="Calibri"/>
           <w:b w:val="false"/>
           <w:i w:val="false"/>
           <w:caps w:val="false"/>
@@ -216,7 +261,6 @@
       </w:pPr>
       <w:r>
         <w:rPr>
-          <w:rFonts w:ascii="Calibri" w:hAnsi="Calibri"/>
           <w:b/>
           <w:bCs/>
           <w:i w:val="false"/>
@@ -226,11 +270,36 @@
           <w:spacing w:val="0"/>
           <w:sz w:val="33"/>
         </w:rPr>
-        <w:t>1.-Neumaticos</w:t>
-      </w:r>
-      <w:r>
-        <w:rPr>
-          <w:rFonts w:ascii="Calibri" w:hAnsi="Calibri"/>
+        <w:t>1.-Neum</w:t>
+      </w:r>
+      <w:r>
+        <w:rPr>
+          <w:b/>
+          <w:bCs/>
+          <w:i w:val="false"/>
+          <w:caps w:val="false"/>
+          <w:smallCaps w:val="false"/>
+          <w:color w:val="1F1F1F"/>
+          <w:spacing w:val="0"/>
+          <w:sz w:val="33"/>
+        </w:rPr>
+        <w:t>á</w:t>
+      </w:r>
+      <w:r>
+        <w:rPr>
+          <w:b/>
+          <w:bCs/>
+          <w:i w:val="false"/>
+          <w:caps w:val="false"/>
+          <w:smallCaps w:val="false"/>
+          <w:color w:val="1F1F1F"/>
+          <w:spacing w:val="0"/>
+          <w:sz w:val="33"/>
+        </w:rPr>
+        <w:t>ticos</w:t>
+      </w:r>
+      <w:r>
+        <w:rPr>
           <w:b w:val="false"/>
           <w:i w:val="false"/>
           <w:caps w:val="false"/>
@@ -256,7 +325,6 @@
       </w:pPr>
       <w:r>
         <w:rPr>
-          <w:rFonts w:ascii="Calibri" w:hAnsi="Calibri"/>
           <w:b/>
           <w:bCs/>
           <w:i w:val="false"/>
@@ -270,7 +338,6 @@
       </w:r>
       <w:r>
         <w:rPr>
-          <w:rFonts w:ascii="Calibri" w:hAnsi="Calibri"/>
           <w:b w:val="false"/>
           <w:i w:val="false"/>
           <w:caps w:val="false"/>
@@ -296,7 +363,6 @@
       </w:pPr>
       <w:r>
         <w:rPr>
-          <w:rFonts w:ascii="Calibri" w:hAnsi="Calibri"/>
           <w:b/>
           <w:bCs/>
           <w:i w:val="false"/>
@@ -306,11 +372,36 @@
           <w:spacing w:val="0"/>
           <w:sz w:val="33"/>
         </w:rPr>
-        <w:t>3.-Autonomia</w:t>
-      </w:r>
-      <w:r>
-        <w:rPr>
-          <w:rFonts w:ascii="Calibri" w:hAnsi="Calibri"/>
+        <w:t>3.-Autonom</w:t>
+      </w:r>
+      <w:r>
+        <w:rPr>
+          <w:b/>
+          <w:bCs/>
+          <w:i w:val="false"/>
+          <w:caps w:val="false"/>
+          <w:smallCaps w:val="false"/>
+          <w:color w:val="1F1F1F"/>
+          <w:spacing w:val="0"/>
+          <w:sz w:val="33"/>
+        </w:rPr>
+        <w:t>í</w:t>
+      </w:r>
+      <w:r>
+        <w:rPr>
+          <w:b/>
+          <w:bCs/>
+          <w:i w:val="false"/>
+          <w:caps w:val="false"/>
+          <w:smallCaps w:val="false"/>
+          <w:color w:val="1F1F1F"/>
+          <w:spacing w:val="0"/>
+          <w:sz w:val="33"/>
+        </w:rPr>
+        <w:t>a</w:t>
+      </w:r>
+      <w:r>
+        <w:rPr>
           <w:b w:val="false"/>
           <w:i w:val="false"/>
           <w:caps w:val="false"/>
@@ -336,7 +427,6 @@
       </w:pPr>
       <w:r>
         <w:rPr>
-          <w:rFonts w:ascii="Calibri" w:hAnsi="Calibri"/>
           <w:b/>
           <w:bCs/>
           <w:i w:val="false"/>
@@ -346,11 +436,36 @@
           <w:spacing w:val="0"/>
           <w:sz w:val="33"/>
         </w:rPr>
-        <w:t>4.-Busqueda de rutas</w:t>
-      </w:r>
-      <w:r>
-        <w:rPr>
-          <w:rFonts w:ascii="Calibri" w:hAnsi="Calibri"/>
+        <w:t>4.-B</w:t>
+      </w:r>
+      <w:r>
+        <w:rPr>
+          <w:b/>
+          <w:bCs/>
+          <w:i w:val="false"/>
+          <w:caps w:val="false"/>
+          <w:smallCaps w:val="false"/>
+          <w:color w:val="1F1F1F"/>
+          <w:spacing w:val="0"/>
+          <w:sz w:val="33"/>
+        </w:rPr>
+        <w:t>ú</w:t>
+      </w:r>
+      <w:r>
+        <w:rPr>
+          <w:b/>
+          <w:bCs/>
+          <w:i w:val="false"/>
+          <w:caps w:val="false"/>
+          <w:smallCaps w:val="false"/>
+          <w:color w:val="1F1F1F"/>
+          <w:spacing w:val="0"/>
+          <w:sz w:val="33"/>
+        </w:rPr>
+        <w:t>squeda de rutas</w:t>
+      </w:r>
+      <w:r>
+        <w:rPr>
           <w:b w:val="false"/>
           <w:i w:val="false"/>
           <w:caps w:val="false"/>
@@ -376,7 +491,6 @@
       </w:pPr>
       <w:r>
         <w:rPr>
-          <w:rFonts w:ascii="Calibri" w:hAnsi="Calibri"/>
           <w:b/>
           <w:bCs/>
           <w:i w:val="false"/>
@@ -390,7 +504,6 @@
       </w:r>
       <w:r>
         <w:rPr>
-          <w:rFonts w:ascii="Calibri" w:hAnsi="Calibri"/>
           <w:b w:val="false"/>
           <w:i w:val="false"/>
           <w:caps w:val="false"/>
@@ -426,7 +539,6 @@
       </w:pPr>
       <w:r>
         <w:rPr>
-          <w:rFonts w:ascii="Calibri" w:hAnsi="Calibri"/>
           <w:b/>
           <w:bCs/>
           <w:i w:val="false"/>
@@ -455,7 +567,6 @@
       </w:pPr>
       <w:r>
         <w:rPr>
-          <w:rFonts w:ascii="Calibri" w:hAnsi="Calibri"/>
           <w:b w:val="false"/>
           <w:i w:val="false"/>
           <w:caps w:val="false"/>
@@ -464,25 +575,10 @@
           <w:spacing w:val="0"/>
           <w:sz w:val="33"/>
         </w:rPr>
-        <w:t>E</w:t>
-      </w:r>
-      <w:r>
-        <w:rPr>
-          <w:rFonts w:ascii="Calibri" w:hAnsi="Calibri"/>
-          <w:b w:val="false"/>
-          <w:i w:val="false"/>
-          <w:caps w:val="false"/>
-          <w:smallCaps w:val="false"/>
-          <w:color w:val="1F1F1F"/>
-          <w:spacing w:val="0"/>
-          <w:sz w:val="33"/>
-        </w:rPr>
-        <w:t>n la esquina superior derecha dispondrás de un icono con el símbolo de Toyota con el que podrás regresar al menú inicial.</w:t>
-      </w:r>
-      <w:r>
-        <w:rPr>
-          <w:rFonts w:ascii="Calibri" w:hAnsi="Calibri"/>
-        </w:rPr>
+        <w:t>En la esquina superior derecha dispondrás de un icono con el símbolo de Toyota con el que podrás regresar al menú inicial.</w:t>
+      </w:r>
+      <w:r>
+        <w:rPr/>
         <w:t xml:space="preserve"> </w:t>
       </w:r>
     </w:p>
@@ -532,7 +628,7 @@
       <mc:AlternateContent>
         <mc:Choice Requires="wps">
           <w:drawing>
-            <wp:anchor behindDoc="1" distT="71755" distB="71755" distL="71755" distR="71755" simplePos="0" locked="0" layoutInCell="0" allowOverlap="1" relativeHeight="5">
+            <wp:anchor behindDoc="1" distT="71755" distB="71755" distL="71755" distR="71755" simplePos="0" locked="0" layoutInCell="0" allowOverlap="1" relativeHeight="3">
               <wp:simplePos x="0" y="0"/>
               <wp:positionH relativeFrom="column">
                 <wp:posOffset>5165725</wp:posOffset>
@@ -540,7 +636,7 @@
               <wp:positionV relativeFrom="paragraph">
                 <wp:posOffset>243840</wp:posOffset>
               </wp:positionV>
-              <wp:extent cx="1017270" cy="5715"/>
+              <wp:extent cx="1017905" cy="5715"/>
               <wp:effectExtent l="0" t="0" r="0" b="0"/>
               <wp:wrapNone/>
               <wp:docPr id="1" name="Línea 1"/>
@@ -551,7 +647,7 @@
                     <wps:spPr>
                       <a:xfrm>
                         <a:off x="0" y="0"/>
-                        <a:ext cx="1016640" cy="5040"/>
+                        <a:ext cx="1017360" cy="5040"/>
                       </a:xfrm>
                       <a:prstGeom prst="line">
                         <a:avLst/>
@@ -578,7 +674,7 @@
         </mc:Choice>
         <mc:Fallback>
           <w:pict>
-            <v:line id="shape_0" from="406.75pt,19.2pt" to="486.75pt,19.55pt" ID="Línea 1" stroked="t" o:allowincell="f" style="position:absolute">
+            <v:line id="shape_0" from="406.75pt,19.2pt" to="486.8pt,19.55pt" ID="Línea 1" stroked="t" o:allowincell="f" style="position:absolute">
               <v:stroke color="white" weight="144000" joinstyle="round" endcap="flat"/>
               <v:fill o:detectmouseclick="t" on="false"/>
               <w10:wrap type="none"/>
@@ -589,15 +685,15 @@
       <mc:AlternateContent>
         <mc:Choice Requires="wps">
           <w:drawing>
-            <wp:anchor behindDoc="1" distT="53975" distB="53975" distL="53975" distR="53975" simplePos="0" locked="0" layoutInCell="0" allowOverlap="1" relativeHeight="7">
+            <wp:anchor behindDoc="1" distT="53975" distB="53975" distL="53975" distR="53975" simplePos="0" locked="0" layoutInCell="0" allowOverlap="1" relativeHeight="5">
               <wp:simplePos x="0" y="0"/>
               <wp:positionH relativeFrom="column">
                 <wp:posOffset>5112385</wp:posOffset>
               </wp:positionH>
               <wp:positionV relativeFrom="paragraph">
-                <wp:posOffset>201295</wp:posOffset>
+                <wp:posOffset>201930</wp:posOffset>
               </wp:positionV>
-              <wp:extent cx="1070610" cy="42545"/>
+              <wp:extent cx="1071245" cy="41910"/>
               <wp:effectExtent l="0" t="0" r="0" b="0"/>
               <wp:wrapNone/>
               <wp:docPr id="2" name="Línea 2"/>
@@ -608,7 +704,7 @@
                     <wps:spPr>
                       <a:xfrm>
                         <a:off x="0" y="0"/>
-                        <a:ext cx="1069920" cy="41760"/>
+                        <a:ext cx="1070640" cy="41400"/>
                       </a:xfrm>
                       <a:prstGeom prst="line">
                         <a:avLst/>
@@ -635,7 +731,7 @@
         </mc:Choice>
         <mc:Fallback>
           <w:pict>
-            <v:line id="shape_0" from="402.55pt,15.85pt" to="486.75pt,19.1pt" ID="Línea 2" stroked="t" o:allowincell="f" style="position:absolute">
+            <v:line id="shape_0" from="402.55pt,15.9pt" to="486.8pt,19.1pt" ID="Línea 2" stroked="t" o:allowincell="f" style="position:absolute">
               <v:stroke color="white" weight="108000" joinstyle="round" endcap="flat"/>
               <v:fill o:detectmouseclick="t" on="false"/>
               <w10:wrap type="none"/>
@@ -646,7 +742,7 @@
       <mc:AlternateContent>
         <mc:Choice Requires="wps">
           <w:drawing>
-            <wp:anchor behindDoc="1" distT="53975" distB="53975" distL="53975" distR="53975" simplePos="0" locked="0" layoutInCell="0" allowOverlap="1" relativeHeight="9">
+            <wp:anchor behindDoc="1" distT="53975" distB="53975" distL="53975" distR="53975" simplePos="0" locked="0" layoutInCell="0" allowOverlap="1" relativeHeight="7">
               <wp:simplePos x="0" y="0"/>
               <wp:positionH relativeFrom="column">
                 <wp:posOffset>5327015</wp:posOffset>
@@ -654,7 +750,7 @@
               <wp:positionV relativeFrom="paragraph">
                 <wp:posOffset>172720</wp:posOffset>
               </wp:positionV>
-              <wp:extent cx="1069975" cy="1905"/>
+              <wp:extent cx="1070610" cy="1905"/>
               <wp:effectExtent l="0" t="0" r="0" b="0"/>
               <wp:wrapNone/>
               <wp:docPr id="3" name="Línea vertical 1"/>
@@ -665,7 +761,7 @@
                     <wps:spPr>
                       <a:xfrm flipH="1" flipV="1">
                         <a:off x="0" y="0"/>
-                        <a:ext cx="1069200" cy="1440"/>
+                        <a:ext cx="1069920" cy="1440"/>
                       </a:xfrm>
                       <a:prstGeom prst="line">
                         <a:avLst/>
@@ -692,7 +788,7 @@
         </mc:Choice>
         <mc:Fallback>
           <w:pict>
-            <v:line id="shape_0" from="419.45pt,13.6pt" to="503.6pt,13.65pt" ID="Línea vertical 1" stroked="t" o:allowincell="f" style="position:absolute;flip:xy">
+            <v:line id="shape_0" from="419.45pt,13.6pt" to="503.65pt,13.65pt" ID="Línea vertical 1" stroked="t" o:allowincell="f" style="position:absolute;flip:xy">
               <v:stroke color="white" weight="108000" joinstyle="round" endcap="flat"/>
               <v:fill o:detectmouseclick="t" on="false"/>
               <w10:wrap type="none"/>
@@ -703,15 +799,15 @@
       <mc:AlternateContent>
         <mc:Choice Requires="wps">
           <w:drawing>
-            <wp:anchor behindDoc="1" distT="53975" distB="53975" distL="53975" distR="53975" simplePos="0" locked="0" layoutInCell="0" allowOverlap="1" relativeHeight="11">
+            <wp:anchor behindDoc="1" distT="53975" distB="53975" distL="53975" distR="53975" simplePos="0" locked="0" layoutInCell="0" allowOverlap="1" relativeHeight="9">
               <wp:simplePos x="0" y="0"/>
               <wp:positionH relativeFrom="column">
                 <wp:posOffset>5327015</wp:posOffset>
               </wp:positionH>
               <wp:positionV relativeFrom="paragraph">
-                <wp:posOffset>-814705</wp:posOffset>
+                <wp:posOffset>-814070</wp:posOffset>
               </wp:positionV>
-              <wp:extent cx="1144270" cy="32385"/>
+              <wp:extent cx="1144905" cy="31750"/>
               <wp:effectExtent l="0" t="0" r="0" b="0"/>
               <wp:wrapNone/>
               <wp:docPr id="4" name="Línea 3"/>
@@ -722,7 +818,7 @@
                     <wps:spPr>
                       <a:xfrm flipV="1">
                         <a:off x="0" y="0"/>
-                        <a:ext cx="1143720" cy="31680"/>
+                        <a:ext cx="1144440" cy="30960"/>
                       </a:xfrm>
                       <a:prstGeom prst="line">
                         <a:avLst/>
@@ -749,7 +845,7 @@
         </mc:Choice>
         <mc:Fallback>
           <w:pict>
-            <v:line id="shape_0" from="419.45pt,-64.15pt" to="509.45pt,-61.7pt" ID="Línea 3" stroked="t" o:allowincell="f" style="position:absolute;flip:y">
+            <v:line id="shape_0" from="419.45pt,-64.1pt" to="509.5pt,-61.7pt" ID="Línea 3" stroked="t" o:allowincell="f" style="position:absolute;flip:y">
               <v:stroke color="white" weight="108000" joinstyle="round" endcap="flat"/>
               <v:fill o:detectmouseclick="t" on="false"/>
               <w10:wrap type="none"/>
@@ -760,15 +856,15 @@
       <mc:AlternateContent>
         <mc:Choice Requires="wps">
           <w:drawing>
-            <wp:anchor behindDoc="1" distT="53975" distB="53975" distL="53975" distR="53975" simplePos="0" locked="0" layoutInCell="0" allowOverlap="1" relativeHeight="13">
+            <wp:anchor behindDoc="1" distT="53975" distB="53975" distL="53975" distR="53975" simplePos="0" locked="0" layoutInCell="0" allowOverlap="1" relativeHeight="11">
               <wp:simplePos x="0" y="0"/>
               <wp:positionH relativeFrom="column">
-                <wp:posOffset>5227955</wp:posOffset>
+                <wp:posOffset>5229860</wp:posOffset>
               </wp:positionH>
               <wp:positionV relativeFrom="paragraph">
                 <wp:posOffset>-814705</wp:posOffset>
               </wp:positionV>
-              <wp:extent cx="99695" cy="1059180"/>
+              <wp:extent cx="96520" cy="1059815"/>
               <wp:effectExtent l="0" t="0" r="0" b="0"/>
               <wp:wrapNone/>
               <wp:docPr id="5" name="Línea 4"/>
@@ -779,7 +875,7 @@
                     <wps:spPr>
                       <a:xfrm>
                         <a:off x="0" y="0"/>
-                        <a:ext cx="99000" cy="1058400"/>
+                        <a:ext cx="95760" cy="1059120"/>
                       </a:xfrm>
                       <a:prstGeom prst="line">
                         <a:avLst/>
@@ -806,7 +902,7 @@
         </mc:Choice>
         <mc:Fallback>
           <w:pict>
-            <v:line id="shape_0" from="411.65pt,-64.15pt" to="419.4pt,19.15pt" ID="Línea 4" stroked="t" o:allowincell="f" style="position:absolute">
+            <v:line id="shape_0" from="411.8pt,-64.15pt" to="419.3pt,19.2pt" ID="Línea 4" stroked="t" o:allowincell="f" style="position:absolute">
               <v:stroke color="white" weight="108000" joinstyle="round" endcap="flat"/>
               <v:fill o:detectmouseclick="t" on="false"/>
               <w10:wrap type="none"/>
@@ -817,7 +913,7 @@
       <mc:AlternateContent>
         <mc:Choice Requires="wps">
           <w:drawing>
-            <wp:anchor behindDoc="1" distT="53975" distB="53975" distL="53975" distR="53975" simplePos="0" locked="0" layoutInCell="0" allowOverlap="1" relativeHeight="15">
+            <wp:anchor behindDoc="1" distT="53975" distB="53975" distL="53975" distR="53975" simplePos="0" locked="0" layoutInCell="0" allowOverlap="1" relativeHeight="13">
               <wp:simplePos x="0" y="0"/>
               <wp:positionH relativeFrom="column">
                 <wp:posOffset>5229225</wp:posOffset>
@@ -825,7 +921,7 @@
               <wp:positionV relativeFrom="paragraph">
                 <wp:posOffset>-317500</wp:posOffset>
               </wp:positionV>
-              <wp:extent cx="1270" cy="567055"/>
+              <wp:extent cx="2540" cy="567690"/>
               <wp:effectExtent l="0" t="0" r="0" b="0"/>
               <wp:wrapNone/>
               <wp:docPr id="6" name="Línea vertical 2"/>
@@ -836,7 +932,7 @@
                     <wps:spPr>
                       <a:xfrm flipV="1">
                         <a:off x="0" y="0"/>
-                        <a:ext cx="720" cy="566280"/>
+                        <a:ext cx="1800" cy="567000"/>
                       </a:xfrm>
                       <a:prstGeom prst="line">
                         <a:avLst/>
@@ -863,7 +959,7 @@
         </mc:Choice>
         <mc:Fallback>
           <w:pict>
-            <v:line id="shape_0" from="411.75pt,-25pt" to="411.75pt,19.55pt" ID="Línea vertical 2" stroked="t" o:allowincell="f" style="position:absolute;flip:y">
+            <v:line id="shape_0" from="411.75pt,-25pt" to="411.85pt,19.6pt" ID="Línea vertical 2" stroked="t" o:allowincell="f" style="position:absolute;flip:y">
               <v:stroke color="white" weight="108000" joinstyle="round" endcap="flat"/>
               <v:fill o:detectmouseclick="t" on="false"/>
               <w10:wrap type="none"/>
